--- a/Guide d’installation – Linux.docx
+++ b/Guide d’installation – Linux.docx
@@ -103,8 +103,6 @@
       <w:r>
         <w:fldChar w:fldCharType="separate"/>
       </w:r>
-      <w:bookmarkStart w:id="0" w:name="_GoBack"/>
-      <w:bookmarkEnd w:id="0"/>
       <w:r>
         <w:rPr>
           <w:noProof/>
@@ -426,15 +424,13 @@
       <w:pPr>
         <w:pStyle w:val="Titre1"/>
       </w:pPr>
-      <w:bookmarkStart w:id="1" w:name="_Toc307041011"/>
-      <w:bookmarkStart w:id="2" w:name="_Toc307573675"/>
-      <w:proofErr w:type="spellStart"/>
+      <w:bookmarkStart w:id="0" w:name="_Toc307041011"/>
+      <w:bookmarkStart w:id="1" w:name="_Toc307573675"/>
       <w:r>
         <w:t>Pré-requis</w:t>
       </w:r>
+      <w:bookmarkEnd w:id="0"/>
       <w:bookmarkEnd w:id="1"/>
-      <w:bookmarkEnd w:id="2"/>
-      <w:proofErr w:type="spellEnd"/>
     </w:p>
     <w:p/>
     <w:p>
@@ -551,27 +547,14 @@
       <w:r>
         <w:t xml:space="preserve">Figure </w:t>
       </w:r>
-      <w:r>
-        <w:fldChar w:fldCharType="begin"/>
-      </w:r>
-      <w:r>
-        <w:instrText xml:space="preserve"> SEQ Figure \* ARABIC </w:instrText>
-      </w:r>
-      <w:r>
-        <w:fldChar w:fldCharType="separate"/>
-      </w:r>
-      <w:r>
-        <w:rPr>
-          <w:noProof/>
-        </w:rPr>
-        <w:t>1</w:t>
-      </w:r>
-      <w:r>
-        <w:rPr>
-          <w:noProof/>
-        </w:rPr>
-        <w:fldChar w:fldCharType="end"/>
-      </w:r>
+      <w:fldSimple w:instr=" SEQ Figure \* ARABIC ">
+        <w:r>
+          <w:rPr>
+            <w:noProof/>
+          </w:rPr>
+          <w:t>1</w:t>
+        </w:r>
+      </w:fldSimple>
       <w:r>
         <w:t xml:space="preserve"> Liens de téléchargement Sirius</w:t>
       </w:r>
@@ -594,15 +577,7 @@
         </w:rPr>
       </w:pPr>
       <w:r>
-        <w:t>« </w:t>
-      </w:r>
-      <w:proofErr w:type="spellStart"/>
-      <w:r>
-        <w:t>Current</w:t>
-      </w:r>
-      <w:proofErr w:type="spellEnd"/>
-      <w:r>
-        <w:t xml:space="preserve"> version »</w:t>
+        <w:t>« Current version »</w:t>
       </w:r>
       <w:r>
         <w:t xml:space="preserve">, la version </w:t>
@@ -632,29 +607,8 @@
         </w:numPr>
       </w:pPr>
       <w:r>
-        <w:t>« </w:t>
-      </w:r>
-      <w:proofErr w:type="spellStart"/>
-      <w:r>
-        <w:t>Wikipedia</w:t>
-      </w:r>
-      <w:proofErr w:type="spellEnd"/>
-      <w:r>
-        <w:t xml:space="preserve"> </w:t>
-      </w:r>
-      <w:proofErr w:type="spellStart"/>
-      <w:r>
-        <w:t>knowledge</w:t>
-      </w:r>
-      <w:proofErr w:type="spellEnd"/>
-      <w:r>
-        <w:t xml:space="preserve"> </w:t>
-      </w:r>
-      <w:proofErr w:type="spellStart"/>
-      <w:r>
-        <w:t>database</w:t>
-      </w:r>
-      <w:proofErr w:type="spellEnd"/>
+        <w:t>« Wikipedia knowledge database</w:t>
+      </w:r>
       <w:r>
         <w:t xml:space="preserve"> », la base de données de 11Go visible sur la </w:t>
       </w:r>
@@ -677,15 +631,7 @@
         </w:numPr>
       </w:pPr>
       <w:r>
-        <w:t xml:space="preserve">Le lien </w:t>
-      </w:r>
-      <w:proofErr w:type="spellStart"/>
-      <w:r>
-        <w:t>GitHub</w:t>
-      </w:r>
-      <w:proofErr w:type="spellEnd"/>
-      <w:r>
-        <w:t xml:space="preserve"> permet d’opt</w:t>
+        <w:t>Le lien GitHub permet d’opt</w:t>
       </w:r>
       <w:r>
         <w:t>imiser son niveau de mise à jour de Sirius, à chaque évolution il est possible de mettre à jour son projet ;</w:t>
@@ -747,23 +693,7 @@
         </w:r>
       </w:hyperlink>
       <w:r>
-        <w:t> (</w:t>
-      </w:r>
-      <w:proofErr w:type="spellStart"/>
-      <w:r>
-        <w:t>sphinxbase</w:t>
-      </w:r>
-      <w:proofErr w:type="spellEnd"/>
-      <w:r>
-        <w:t xml:space="preserve"> and </w:t>
-      </w:r>
-      <w:proofErr w:type="spellStart"/>
-      <w:r>
-        <w:t>pocketsphinx</w:t>
-      </w:r>
-      <w:proofErr w:type="spellEnd"/>
-      <w:r>
-        <w:t>)</w:t>
+        <w:t> (sphinxbase and pocketsphinx)</w:t>
       </w:r>
     </w:p>
     <w:p>
@@ -798,7 +728,6 @@
         </w:numPr>
       </w:pPr>
       <w:hyperlink r:id="rId11" w:history="1">
-        <w:proofErr w:type="spellStart"/>
         <w:r>
           <w:rPr>
             <w:b/>
@@ -807,7 +736,6 @@
           </w:rPr>
           <w:t>Kaldi</w:t>
         </w:r>
-        <w:proofErr w:type="spellEnd"/>
       </w:hyperlink>
     </w:p>
     <w:p>
@@ -842,7 +770,6 @@
         </w:numPr>
       </w:pPr>
       <w:hyperlink r:id="rId12" w:history="1">
-        <w:proofErr w:type="spellStart"/>
         <w:r>
           <w:rPr>
             <w:b/>
@@ -851,7 +778,6 @@
           </w:rPr>
           <w:t>Protobuf</w:t>
         </w:r>
-        <w:proofErr w:type="spellEnd"/>
       </w:hyperlink>
     </w:p>
     <w:p>
@@ -886,7 +812,6 @@
         </w:numPr>
       </w:pPr>
       <w:hyperlink r:id="rId13" w:history="1">
-        <w:proofErr w:type="spellStart"/>
         <w:r>
           <w:rPr>
             <w:b/>
@@ -895,7 +820,6 @@
           </w:rPr>
           <w:t>OpenCV</w:t>
         </w:r>
-        <w:proofErr w:type="spellEnd"/>
       </w:hyperlink>
       <w:r>
         <w:t> </w:t>
@@ -964,16 +888,50 @@
       <w:pPr>
         <w:pStyle w:val="Titre1"/>
       </w:pPr>
-      <w:bookmarkStart w:id="3" w:name="_Toc307041012"/>
-      <w:bookmarkStart w:id="4" w:name="_Toc307573676"/>
+      <w:bookmarkStart w:id="2" w:name="_Toc307041012"/>
+      <w:bookmarkStart w:id="3" w:name="_Toc307573676"/>
       <w:r>
         <w:t>Installations</w:t>
       </w:r>
+      <w:bookmarkEnd w:id="2"/>
       <w:bookmarkEnd w:id="3"/>
+    </w:p>
+    <w:p/>
+    <w:p>
+      <w:pPr>
+        <w:pStyle w:val="Titre2"/>
+      </w:pPr>
+      <w:r>
+        <w:t>Installer les commandes python</w:t>
+      </w:r>
+    </w:p>
+    <w:p/>
+    <w:p>
+      <w:r>
+        <w:t>- Taper la commande suivante dans un terminal :</w:t>
+      </w:r>
+    </w:p>
+    <w:p>
+      <w:pPr>
+        <w:pStyle w:val="Citation"/>
+        <w:pBdr>
+          <w:bottom w:val="single" w:sz="6" w:space="9" w:color="CCCCCC"/>
+        </w:pBdr>
+      </w:pPr>
+      <w:r>
+        <w:t xml:space="preserve">Commande : </w:t>
+      </w:r>
+      <w:r>
+        <w:t>sudo apt-get install python-pip</w:t>
+      </w:r>
+    </w:p>
+    <w:p>
+      <w:r>
+        <w:t>Cette commande permet le bon déroulement de l’installation suivante.</w:t>
+      </w:r>
+      <w:bookmarkStart w:id="4" w:name="_GoBack"/>
       <w:bookmarkEnd w:id="4"/>
     </w:p>
-    <w:p/>
-    <w:p/>
     <w:p>
       <w:pPr>
         <w:pStyle w:val="Titre2"/>
@@ -1042,15 +1000,7 @@
         <w:pStyle w:val="Citation"/>
       </w:pPr>
       <w:r>
-        <w:t xml:space="preserve">Commande : tar </w:t>
-      </w:r>
-      <w:proofErr w:type="spellStart"/>
-      <w:r>
-        <w:t>xzf</w:t>
-      </w:r>
-      <w:proofErr w:type="spellEnd"/>
-      <w:r>
-        <w:t xml:space="preserve"> sirius-1.0.1.tar.gz</w:t>
+        <w:t>Commande : tar xzf sirius-1.0.1.tar.gz</w:t>
       </w:r>
     </w:p>
     <w:p>
@@ -1062,15 +1012,7 @@
         </w:numPr>
       </w:pPr>
       <w:r>
-        <w:t>Vous placer dans le répertoire « </w:t>
-      </w:r>
-      <w:proofErr w:type="spellStart"/>
-      <w:r>
-        <w:t>sirius</w:t>
-      </w:r>
-      <w:proofErr w:type="spellEnd"/>
-      <w:r>
-        <w:t>-application »</w:t>
+        <w:t>Vous placer dans le répertoire « sirius-application »</w:t>
       </w:r>
     </w:p>
     <w:p>
@@ -1081,23 +1023,7 @@
         <w:t xml:space="preserve">Commande : </w:t>
       </w:r>
       <w:r>
-        <w:t xml:space="preserve">cd </w:t>
-      </w:r>
-      <w:proofErr w:type="spellStart"/>
-      <w:r>
-        <w:t>sirius</w:t>
-      </w:r>
-      <w:proofErr w:type="spellEnd"/>
-      <w:r>
-        <w:t>/</w:t>
-      </w:r>
-      <w:proofErr w:type="spellStart"/>
-      <w:r>
-        <w:t>sirius</w:t>
-      </w:r>
-      <w:proofErr w:type="spellEnd"/>
-      <w:r>
-        <w:t>-application</w:t>
+        <w:t>cd sirius/sirius-application</w:t>
       </w:r>
     </w:p>
     <w:p>
@@ -1109,15 +1035,7 @@
         </w:numPr>
       </w:pPr>
       <w:r>
-        <w:t>Décompresser le fichier « question-</w:t>
-      </w:r>
-      <w:proofErr w:type="spellStart"/>
-      <w:r>
-        <w:t>answer</w:t>
-      </w:r>
-      <w:proofErr w:type="spellEnd"/>
-      <w:r>
-        <w:t> »</w:t>
+        <w:t>Décompresser le fichier « question-answer »</w:t>
       </w:r>
     </w:p>
     <w:p>
@@ -1128,37 +1046,13 @@
         <w:t xml:space="preserve">Commande : </w:t>
       </w:r>
       <w:r>
-        <w:t xml:space="preserve">tar </w:t>
-      </w:r>
-      <w:proofErr w:type="spellStart"/>
-      <w:r>
-        <w:t>xzf</w:t>
-      </w:r>
-      <w:proofErr w:type="spellEnd"/>
-      <w:r>
-        <w:t xml:space="preserve"> question-answer.tar.gz</w:t>
+        <w:t>tar xzf question-answer.tar.gz</w:t>
       </w:r>
     </w:p>
     <w:p/>
     <w:p>
       <w:r>
-        <w:t>Avant d’exécuter nos scripts il faut passer par des étapes de modifications des droits sur les fichiers suivants (on se situe dans notre cas dans « </w:t>
-      </w:r>
-      <w:proofErr w:type="spellStart"/>
-      <w:r>
-        <w:t>sirius</w:t>
-      </w:r>
-      <w:proofErr w:type="spellEnd"/>
-      <w:r>
-        <w:t>/</w:t>
-      </w:r>
-      <w:proofErr w:type="spellStart"/>
-      <w:r>
-        <w:t>sirius</w:t>
-      </w:r>
-      <w:proofErr w:type="spellEnd"/>
-      <w:r>
-        <w:t>-application/ » :</w:t>
+        <w:t>Avant d’exécuter nos scripts il faut passer par des étapes de modifications des droits sur les fichiers suivants (on se situe dans notre cas dans « sirius/sirius-application/ » :</w:t>
       </w:r>
     </w:p>
     <w:p>
@@ -1259,13 +1153,8 @@
       <w:r>
         <w:t xml:space="preserve">Commande : </w:t>
       </w:r>
-      <w:proofErr w:type="spellStart"/>
-      <w:r>
-        <w:t>sudo</w:t>
-      </w:r>
-      <w:proofErr w:type="spellEnd"/>
-      <w:r>
-        <w:t xml:space="preserve"> ./get-dependencies.sh</w:t>
+      <w:r>
+        <w:t>sudo ./get-dependencies.sh</w:t>
       </w:r>
     </w:p>
     <w:p>
@@ -1294,13 +1183,8 @@
       <w:r>
         <w:t xml:space="preserve">Commande : </w:t>
       </w:r>
-      <w:proofErr w:type="spellStart"/>
-      <w:r>
-        <w:t>sudo</w:t>
-      </w:r>
-      <w:proofErr w:type="spellEnd"/>
-      <w:r>
-        <w:t xml:space="preserve"> ./get-opencv.sh</w:t>
+      <w:r>
+        <w:t>sudo ./get-opencv.sh</w:t>
       </w:r>
     </w:p>
     <w:p>
@@ -1329,13 +1213,8 @@
       <w:r>
         <w:t xml:space="preserve">Commande : </w:t>
       </w:r>
-      <w:proofErr w:type="spellStart"/>
-      <w:r>
-        <w:t>sudo</w:t>
-      </w:r>
-      <w:proofErr w:type="spellEnd"/>
-      <w:r>
-        <w:t xml:space="preserve"> ./get-kaldi.sh</w:t>
+      <w:r>
+        <w:t>sudo ./get-kaldi.sh</w:t>
       </w:r>
     </w:p>
     <w:p>
@@ -1363,13 +1242,8 @@
         </w:rPr>
         <w:t xml:space="preserve"> </w:t>
       </w:r>
-      <w:proofErr w:type="spellStart"/>
-      <w:r>
-        <w:t>sudo</w:t>
-      </w:r>
-      <w:proofErr w:type="spellEnd"/>
-      <w:r>
-        <w:t xml:space="preserve"> ./compile-sirius-servers.sh</w:t>
+      <w:r>
+        <w:t>sudo ./compile-sirius-servers.sh</w:t>
       </w:r>
     </w:p>
     <w:p/>
@@ -1474,19 +1348,6 @@
         <w:br w:type="page"/>
       </w:r>
     </w:p>
-    <w:p>
-      <w:pPr>
-        <w:pStyle w:val="Titre1"/>
-      </w:pPr>
-      <w:bookmarkStart w:id="9" w:name="_Toc307041016"/>
-      <w:bookmarkStart w:id="10" w:name="_Toc307573679"/>
-      <w:r>
-        <w:t>Résultats</w:t>
-      </w:r>
-      <w:bookmarkEnd w:id="9"/>
-      <w:bookmarkEnd w:id="10"/>
-    </w:p>
-    <w:p/>
     <w:p/>
     <w:p/>
     <w:sectPr>

--- a/Guide d’installation – Linux.docx
+++ b/Guide d’installation – Linux.docx
@@ -125,7 +125,7 @@
         <w:rPr>
           <w:noProof/>
         </w:rPr>
-        <w:instrText xml:space="preserve"> PAGEREF _Toc307573675 \h </w:instrText>
+        <w:instrText xml:space="preserve"> PAGEREF _Toc310418600 \h </w:instrText>
       </w:r>
       <w:r>
         <w:rPr>
@@ -190,7 +190,7 @@
         <w:rPr>
           <w:noProof/>
         </w:rPr>
-        <w:instrText xml:space="preserve"> PAGEREF _Toc307573676 \h </w:instrText>
+        <w:instrText xml:space="preserve"> PAGEREF _Toc310418601 \h </w:instrText>
       </w:r>
       <w:r>
         <w:rPr>
@@ -236,6 +236,70 @@
         <w:rPr>
           <w:noProof/>
         </w:rPr>
+        <w:t>Installer les commandes python</w:t>
+      </w:r>
+      <w:r>
+        <w:rPr>
+          <w:noProof/>
+        </w:rPr>
+        <w:tab/>
+      </w:r>
+      <w:r>
+        <w:rPr>
+          <w:noProof/>
+        </w:rPr>
+        <w:fldChar w:fldCharType="begin"/>
+      </w:r>
+      <w:r>
+        <w:rPr>
+          <w:noProof/>
+        </w:rPr>
+        <w:instrText xml:space="preserve"> PAGEREF _Toc310418602 \h </w:instrText>
+      </w:r>
+      <w:r>
+        <w:rPr>
+          <w:noProof/>
+        </w:rPr>
+      </w:r>
+      <w:r>
+        <w:rPr>
+          <w:noProof/>
+        </w:rPr>
+        <w:fldChar w:fldCharType="separate"/>
+      </w:r>
+      <w:r>
+        <w:rPr>
+          <w:noProof/>
+        </w:rPr>
+        <w:t>5</w:t>
+      </w:r>
+      <w:r>
+        <w:rPr>
+          <w:noProof/>
+        </w:rPr>
+        <w:fldChar w:fldCharType="end"/>
+      </w:r>
+    </w:p>
+    <w:p>
+      <w:pPr>
+        <w:pStyle w:val="TM2"/>
+        <w:tabs>
+          <w:tab w:val="right" w:leader="dot" w:pos="9056"/>
+        </w:tabs>
+        <w:rPr>
+          <w:rFonts w:eastAsiaTheme="minorEastAsia" w:cstheme="minorBidi"/>
+          <w:smallCaps w:val="0"/>
+          <w:noProof/>
+          <w:color w:val="auto"/>
+          <w:sz w:val="24"/>
+          <w:szCs w:val="24"/>
+          <w:lang w:eastAsia="ja-JP"/>
+        </w:rPr>
+      </w:pPr>
+      <w:r>
+        <w:rPr>
+          <w:noProof/>
+        </w:rPr>
         <w:t>Préparer Sirius</w:t>
       </w:r>
       <w:r>
@@ -254,7 +318,7 @@
         <w:rPr>
           <w:noProof/>
         </w:rPr>
-        <w:instrText xml:space="preserve"> PAGEREF _Toc307573677 \h </w:instrText>
+        <w:instrText xml:space="preserve"> PAGEREF _Toc310418603 \h </w:instrText>
       </w:r>
       <w:r>
         <w:rPr>
@@ -319,7 +383,71 @@
         <w:rPr>
           <w:noProof/>
         </w:rPr>
-        <w:instrText xml:space="preserve"> PAGEREF _Toc307573678 \h </w:instrText>
+        <w:instrText xml:space="preserve"> PAGEREF _Toc310418604 \h </w:instrText>
+      </w:r>
+      <w:r>
+        <w:rPr>
+          <w:noProof/>
+        </w:rPr>
+      </w:r>
+      <w:r>
+        <w:rPr>
+          <w:noProof/>
+        </w:rPr>
+        <w:fldChar w:fldCharType="separate"/>
+      </w:r>
+      <w:r>
+        <w:rPr>
+          <w:noProof/>
+        </w:rPr>
+        <w:t>7</w:t>
+      </w:r>
+      <w:r>
+        <w:rPr>
+          <w:noProof/>
+        </w:rPr>
+        <w:fldChar w:fldCharType="end"/>
+      </w:r>
+    </w:p>
+    <w:p>
+      <w:pPr>
+        <w:pStyle w:val="TM2"/>
+        <w:tabs>
+          <w:tab w:val="right" w:leader="dot" w:pos="9056"/>
+        </w:tabs>
+        <w:rPr>
+          <w:rFonts w:eastAsiaTheme="minorEastAsia" w:cstheme="minorBidi"/>
+          <w:smallCaps w:val="0"/>
+          <w:noProof/>
+          <w:color w:val="auto"/>
+          <w:sz w:val="24"/>
+          <w:szCs w:val="24"/>
+          <w:lang w:eastAsia="ja-JP"/>
+        </w:rPr>
+      </w:pPr>
+      <w:r>
+        <w:rPr>
+          <w:noProof/>
+        </w:rPr>
+        <w:t>Prérequis incomplets</w:t>
+      </w:r>
+      <w:r>
+        <w:rPr>
+          <w:noProof/>
+        </w:rPr>
+        <w:tab/>
+      </w:r>
+      <w:r>
+        <w:rPr>
+          <w:noProof/>
+        </w:rPr>
+        <w:fldChar w:fldCharType="begin"/>
+      </w:r>
+      <w:r>
+        <w:rPr>
+          <w:noProof/>
+        </w:rPr>
+        <w:instrText xml:space="preserve"> PAGEREF _Toc310418605 \h </w:instrText>
       </w:r>
       <w:r>
         <w:rPr>
@@ -384,7 +512,7 @@
         <w:rPr>
           <w:noProof/>
         </w:rPr>
-        <w:instrText xml:space="preserve"> PAGEREF _Toc307573679 \h </w:instrText>
+        <w:instrText xml:space="preserve"> PAGEREF _Toc310418606 \h </w:instrText>
       </w:r>
       <w:r>
         <w:rPr>
@@ -425,12 +553,14 @@
         <w:pStyle w:val="Titre1"/>
       </w:pPr>
       <w:bookmarkStart w:id="0" w:name="_Toc307041011"/>
-      <w:bookmarkStart w:id="1" w:name="_Toc307573675"/>
+      <w:bookmarkStart w:id="1" w:name="_Toc310418600"/>
+      <w:proofErr w:type="spellStart"/>
       <w:r>
         <w:t>Pré-requis</w:t>
       </w:r>
       <w:bookmarkEnd w:id="0"/>
       <w:bookmarkEnd w:id="1"/>
+      <w:proofErr w:type="spellEnd"/>
     </w:p>
     <w:p/>
     <w:p>
@@ -577,7 +707,15 @@
         </w:rPr>
       </w:pPr>
       <w:r>
-        <w:t>« Current version »</w:t>
+        <w:t>« </w:t>
+      </w:r>
+      <w:proofErr w:type="spellStart"/>
+      <w:r>
+        <w:t>Current</w:t>
+      </w:r>
+      <w:proofErr w:type="spellEnd"/>
+      <w:r>
+        <w:t xml:space="preserve"> version »</w:t>
       </w:r>
       <w:r>
         <w:t xml:space="preserve">, la version </w:t>
@@ -607,8 +745,29 @@
         </w:numPr>
       </w:pPr>
       <w:r>
-        <w:t>« Wikipedia knowledge database</w:t>
-      </w:r>
+        <w:t>« </w:t>
+      </w:r>
+      <w:proofErr w:type="spellStart"/>
+      <w:r>
+        <w:t>Wikipedia</w:t>
+      </w:r>
+      <w:proofErr w:type="spellEnd"/>
+      <w:r>
+        <w:t xml:space="preserve"> </w:t>
+      </w:r>
+      <w:proofErr w:type="spellStart"/>
+      <w:r>
+        <w:t>knowledge</w:t>
+      </w:r>
+      <w:proofErr w:type="spellEnd"/>
+      <w:r>
+        <w:t xml:space="preserve"> </w:t>
+      </w:r>
+      <w:proofErr w:type="spellStart"/>
+      <w:r>
+        <w:t>database</w:t>
+      </w:r>
+      <w:proofErr w:type="spellEnd"/>
       <w:r>
         <w:t xml:space="preserve"> », la base de données de 11Go visible sur la </w:t>
       </w:r>
@@ -631,7 +790,15 @@
         </w:numPr>
       </w:pPr>
       <w:r>
-        <w:t>Le lien GitHub permet d’opt</w:t>
+        <w:t xml:space="preserve">Le lien </w:t>
+      </w:r>
+      <w:proofErr w:type="spellStart"/>
+      <w:r>
+        <w:t>GitHub</w:t>
+      </w:r>
+      <w:proofErr w:type="spellEnd"/>
+      <w:r>
+        <w:t xml:space="preserve"> permet d’opt</w:t>
       </w:r>
       <w:r>
         <w:t>imiser son niveau de mise à jour de Sirius, à chaque évolution il est possible de mettre à jour son projet ;</w:t>
@@ -693,7 +860,23 @@
         </w:r>
       </w:hyperlink>
       <w:r>
-        <w:t> (sphinxbase and pocketsphinx)</w:t>
+        <w:t> (</w:t>
+      </w:r>
+      <w:proofErr w:type="spellStart"/>
+      <w:r>
+        <w:t>sphinxbase</w:t>
+      </w:r>
+      <w:proofErr w:type="spellEnd"/>
+      <w:r>
+        <w:t xml:space="preserve"> and </w:t>
+      </w:r>
+      <w:proofErr w:type="spellStart"/>
+      <w:r>
+        <w:t>pocketsphinx</w:t>
+      </w:r>
+      <w:proofErr w:type="spellEnd"/>
+      <w:r>
+        <w:t>)</w:t>
       </w:r>
     </w:p>
     <w:p>
@@ -728,6 +911,7 @@
         </w:numPr>
       </w:pPr>
       <w:hyperlink r:id="rId11" w:history="1">
+        <w:proofErr w:type="spellStart"/>
         <w:r>
           <w:rPr>
             <w:b/>
@@ -736,6 +920,7 @@
           </w:rPr>
           <w:t>Kaldi</w:t>
         </w:r>
+        <w:proofErr w:type="spellEnd"/>
       </w:hyperlink>
     </w:p>
     <w:p>
@@ -770,6 +955,7 @@
         </w:numPr>
       </w:pPr>
       <w:hyperlink r:id="rId12" w:history="1">
+        <w:proofErr w:type="spellStart"/>
         <w:r>
           <w:rPr>
             <w:b/>
@@ -778,6 +964,7 @@
           </w:rPr>
           <w:t>Protobuf</w:t>
         </w:r>
+        <w:proofErr w:type="spellEnd"/>
       </w:hyperlink>
     </w:p>
     <w:p>
@@ -812,6 +999,7 @@
         </w:numPr>
       </w:pPr>
       <w:hyperlink r:id="rId13" w:history="1">
+        <w:proofErr w:type="spellStart"/>
         <w:r>
           <w:rPr>
             <w:b/>
@@ -820,6 +1008,7 @@
           </w:rPr>
           <w:t>OpenCV</w:t>
         </w:r>
+        <w:proofErr w:type="spellEnd"/>
       </w:hyperlink>
       <w:r>
         <w:t> </w:t>
@@ -889,7 +1078,7 @@
         <w:pStyle w:val="Titre1"/>
       </w:pPr>
       <w:bookmarkStart w:id="2" w:name="_Toc307041012"/>
-      <w:bookmarkStart w:id="3" w:name="_Toc307573676"/>
+      <w:bookmarkStart w:id="3" w:name="_Toc310418601"/>
       <w:r>
         <w:t>Installations</w:t>
       </w:r>
@@ -901,9 +1090,11 @@
       <w:pPr>
         <w:pStyle w:val="Titre2"/>
       </w:pPr>
+      <w:bookmarkStart w:id="4" w:name="_Toc310418602"/>
       <w:r>
         <w:t>Installer les commandes python</w:t>
       </w:r>
+      <w:bookmarkEnd w:id="4"/>
     </w:p>
     <w:p/>
     <w:p>
@@ -921,23 +1112,47 @@
       <w:r>
         <w:t xml:space="preserve">Commande : </w:t>
       </w:r>
-      <w:r>
-        <w:t>sudo apt-get install python-pip</w:t>
-      </w:r>
+      <w:proofErr w:type="spellStart"/>
+      <w:r>
+        <w:t>sudo</w:t>
+      </w:r>
+      <w:proofErr w:type="spellEnd"/>
+      <w:r>
+        <w:t xml:space="preserve"> </w:t>
+      </w:r>
+      <w:proofErr w:type="spellStart"/>
+      <w:r>
+        <w:t>apt-get</w:t>
+      </w:r>
+      <w:proofErr w:type="spellEnd"/>
+      <w:r>
+        <w:t xml:space="preserve"> </w:t>
+      </w:r>
+      <w:proofErr w:type="spellStart"/>
+      <w:r>
+        <w:t>install</w:t>
+      </w:r>
+      <w:proofErr w:type="spellEnd"/>
+      <w:r>
+        <w:t xml:space="preserve"> python-</w:t>
+      </w:r>
+      <w:proofErr w:type="spellStart"/>
+      <w:r>
+        <w:t>pip</w:t>
+      </w:r>
+      <w:proofErr w:type="spellEnd"/>
     </w:p>
     <w:p>
       <w:r>
         <w:t>Cette commande permet le bon déroulement de l’installation suivante.</w:t>
       </w:r>
-      <w:bookmarkStart w:id="4" w:name="_GoBack"/>
-      <w:bookmarkEnd w:id="4"/>
     </w:p>
     <w:p>
       <w:pPr>
         <w:pStyle w:val="Titre2"/>
       </w:pPr>
       <w:bookmarkStart w:id="5" w:name="_Toc307041014"/>
-      <w:bookmarkStart w:id="6" w:name="_Toc307573677"/>
+      <w:bookmarkStart w:id="6" w:name="_Toc310418603"/>
       <w:r>
         <w:t>Préparer Sirius</w:t>
       </w:r>
@@ -1000,7 +1215,15 @@
         <w:pStyle w:val="Citation"/>
       </w:pPr>
       <w:r>
-        <w:t>Commande : tar xzf sirius-1.0.1.tar.gz</w:t>
+        <w:t xml:space="preserve">Commande : tar </w:t>
+      </w:r>
+      <w:proofErr w:type="spellStart"/>
+      <w:r>
+        <w:t>xzf</w:t>
+      </w:r>
+      <w:proofErr w:type="spellEnd"/>
+      <w:r>
+        <w:t xml:space="preserve"> sirius-1.0.1.tar.gz</w:t>
       </w:r>
     </w:p>
     <w:p>
@@ -1012,7 +1235,15 @@
         </w:numPr>
       </w:pPr>
       <w:r>
-        <w:t>Vous placer dans le répertoire « sirius-application »</w:t>
+        <w:t>Vous placer dans le répertoire « </w:t>
+      </w:r>
+      <w:proofErr w:type="spellStart"/>
+      <w:r>
+        <w:t>sirius</w:t>
+      </w:r>
+      <w:proofErr w:type="spellEnd"/>
+      <w:r>
+        <w:t>-application »</w:t>
       </w:r>
     </w:p>
     <w:p>
@@ -1023,7 +1254,23 @@
         <w:t xml:space="preserve">Commande : </w:t>
       </w:r>
       <w:r>
-        <w:t>cd sirius/sirius-application</w:t>
+        <w:t xml:space="preserve">cd </w:t>
+      </w:r>
+      <w:proofErr w:type="spellStart"/>
+      <w:r>
+        <w:t>sirius</w:t>
+      </w:r>
+      <w:proofErr w:type="spellEnd"/>
+      <w:r>
+        <w:t>/</w:t>
+      </w:r>
+      <w:proofErr w:type="spellStart"/>
+      <w:r>
+        <w:t>sirius</w:t>
+      </w:r>
+      <w:proofErr w:type="spellEnd"/>
+      <w:r>
+        <w:t>-application</w:t>
       </w:r>
     </w:p>
     <w:p>
@@ -1035,7 +1282,15 @@
         </w:numPr>
       </w:pPr>
       <w:r>
-        <w:t>Décompresser le fichier « question-answer »</w:t>
+        <w:t>Décompresser le fichier « question-</w:t>
+      </w:r>
+      <w:proofErr w:type="spellStart"/>
+      <w:r>
+        <w:t>answer</w:t>
+      </w:r>
+      <w:proofErr w:type="spellEnd"/>
+      <w:r>
+        <w:t> »</w:t>
       </w:r>
     </w:p>
     <w:p>
@@ -1046,13 +1301,37 @@
         <w:t xml:space="preserve">Commande : </w:t>
       </w:r>
       <w:r>
-        <w:t>tar xzf question-answer.tar.gz</w:t>
+        <w:t xml:space="preserve">tar </w:t>
+      </w:r>
+      <w:proofErr w:type="spellStart"/>
+      <w:r>
+        <w:t>xzf</w:t>
+      </w:r>
+      <w:proofErr w:type="spellEnd"/>
+      <w:r>
+        <w:t xml:space="preserve"> question-answer.tar.gz</w:t>
       </w:r>
     </w:p>
     <w:p/>
     <w:p>
       <w:r>
-        <w:t>Avant d’exécuter nos scripts il faut passer par des étapes de modifications des droits sur les fichiers suivants (on se situe dans notre cas dans « sirius/sirius-application/ » :</w:t>
+        <w:t>Avant d’exécuter nos scripts il faut passer par des étapes de modifications des droits sur les fichiers suivants (on se situe dans notre cas dans « </w:t>
+      </w:r>
+      <w:proofErr w:type="spellStart"/>
+      <w:r>
+        <w:t>sirius</w:t>
+      </w:r>
+      <w:proofErr w:type="spellEnd"/>
+      <w:r>
+        <w:t>/</w:t>
+      </w:r>
+      <w:proofErr w:type="spellStart"/>
+      <w:r>
+        <w:t>sirius</w:t>
+      </w:r>
+      <w:proofErr w:type="spellEnd"/>
+      <w:r>
+        <w:t>-application/ » :</w:t>
       </w:r>
     </w:p>
     <w:p>
@@ -1153,8 +1432,13 @@
       <w:r>
         <w:t xml:space="preserve">Commande : </w:t>
       </w:r>
-      <w:r>
-        <w:t>sudo ./get-dependencies.sh</w:t>
+      <w:proofErr w:type="spellStart"/>
+      <w:r>
+        <w:t>sudo</w:t>
+      </w:r>
+      <w:proofErr w:type="spellEnd"/>
+      <w:r>
+        <w:t xml:space="preserve"> ./get-dependencies.sh</w:t>
       </w:r>
     </w:p>
     <w:p>
@@ -1183,8 +1467,13 @@
       <w:r>
         <w:t xml:space="preserve">Commande : </w:t>
       </w:r>
-      <w:r>
-        <w:t>sudo ./get-opencv.sh</w:t>
+      <w:proofErr w:type="spellStart"/>
+      <w:r>
+        <w:t>sudo</w:t>
+      </w:r>
+      <w:proofErr w:type="spellEnd"/>
+      <w:r>
+        <w:t xml:space="preserve"> ./get-opencv.sh</w:t>
       </w:r>
     </w:p>
     <w:p>
@@ -1213,8 +1502,13 @@
       <w:r>
         <w:t xml:space="preserve">Commande : </w:t>
       </w:r>
-      <w:r>
-        <w:t>sudo ./get-kaldi.sh</w:t>
+      <w:proofErr w:type="spellStart"/>
+      <w:r>
+        <w:t>sudo</w:t>
+      </w:r>
+      <w:proofErr w:type="spellEnd"/>
+      <w:r>
+        <w:t xml:space="preserve"> ./get-kaldi.sh</w:t>
       </w:r>
     </w:p>
     <w:p>
@@ -1242,8 +1536,13 @@
         </w:rPr>
         <w:t xml:space="preserve"> </w:t>
       </w:r>
-      <w:r>
-        <w:t>sudo ./compile-sirius-servers.sh</w:t>
+      <w:proofErr w:type="spellStart"/>
+      <w:r>
+        <w:t>sudo</w:t>
+      </w:r>
+      <w:proofErr w:type="spellEnd"/>
+      <w:r>
+        <w:t xml:space="preserve"> ./compile-sirius-servers.sh</w:t>
       </w:r>
     </w:p>
     <w:p/>
@@ -1262,7 +1561,7 @@
         <w:pStyle w:val="Titre1"/>
       </w:pPr>
       <w:bookmarkStart w:id="7" w:name="_Toc307041015"/>
-      <w:bookmarkStart w:id="8" w:name="_Toc307573678"/>
+      <w:bookmarkStart w:id="8" w:name="_Toc310418604"/>
       <w:r>
         <w:t>Difficultés rencontrées</w:t>
       </w:r>
@@ -1272,6 +1571,16 @@
     <w:p/>
     <w:p>
       <w:pPr>
+        <w:pStyle w:val="Titre2"/>
+      </w:pPr>
+      <w:bookmarkStart w:id="9" w:name="_Toc310418605"/>
+      <w:r>
+        <w:t>Prérequis incomplets</w:t>
+      </w:r>
+      <w:bookmarkEnd w:id="9"/>
+    </w:p>
+    <w:p>
+      <w:pPr>
         <w:jc w:val="left"/>
         <w:rPr>
           <w:rFonts w:eastAsiaTheme="majorEastAsia"/>
@@ -1281,7 +1590,19 @@
         <w:rPr>
           <w:rFonts w:eastAsiaTheme="majorEastAsia"/>
         </w:rPr>
-        <w:t>Le manque d’information relatif aux contraintes de l’installation de Sirius peut donner du fil à retordre et causer une perte de temps.</w:t>
+        <w:t>Le manque d’information</w:t>
+      </w:r>
+      <w:r>
+        <w:rPr>
+          <w:rFonts w:eastAsiaTheme="majorEastAsia"/>
+        </w:rPr>
+        <w:t>s relatives</w:t>
+      </w:r>
+      <w:r>
+        <w:rPr>
+          <w:rFonts w:eastAsiaTheme="majorEastAsia"/>
+        </w:rPr>
+        <w:t xml:space="preserve"> aux contraintes de l’installation de Sirius peut donner du fil à retordre et causer une perte de temps.</w:t>
       </w:r>
     </w:p>
     <w:p>
@@ -1331,7 +1652,19 @@
         <w:rPr>
           <w:rFonts w:eastAsiaTheme="majorEastAsia"/>
         </w:rPr>
-        <w:t>Parfois même il a fallu entrer dans les scripts pour voir quels scripts sont appelés afin de leur affecter aussi les droits nécessaires.</w:t>
+        <w:t>Parfois même</w:t>
+      </w:r>
+      <w:r>
+        <w:rPr>
+          <w:rFonts w:eastAsiaTheme="majorEastAsia"/>
+        </w:rPr>
+        <w:t>,</w:t>
+      </w:r>
+      <w:r>
+        <w:rPr>
+          <w:rFonts w:eastAsiaTheme="majorEastAsia"/>
+        </w:rPr>
+        <w:t xml:space="preserve"> il a fallu entrer dans les scripts pour voir quels scripts sont appelés afin de leur affecter aussi les droits nécessaires.</w:t>
       </w:r>
     </w:p>
     <w:p>
@@ -1341,15 +1674,147 @@
           <w:rFonts w:eastAsiaTheme="majorEastAsia"/>
         </w:rPr>
       </w:pPr>
-      <w:r>
+    </w:p>
+    <w:p>
+      <w:pPr>
+        <w:jc w:val="left"/>
         <w:rPr>
           <w:rFonts w:eastAsiaTheme="majorEastAsia"/>
         </w:rPr>
+      </w:pPr>
+      <w:r>
+        <w:rPr>
+          <w:rFonts w:eastAsiaTheme="majorEastAsia"/>
+        </w:rPr>
+        <w:t>Certaines commandes nécessaires à l’installation ne sont pas connues de base sur certains systèmes Linux. C’était notre cas, lors du lancement de l’installation Sirius, des commandes pythons étaient inconnues. Pour cela il a fallu installer une bibliothèque supplémentaire qui n’était pas précisée dans les prérequis.</w:t>
+      </w:r>
+    </w:p>
+    <w:p>
+      <w:pPr>
+        <w:jc w:val="left"/>
+        <w:rPr>
+          <w:rFonts w:eastAsiaTheme="majorEastAsia"/>
+        </w:rPr>
+      </w:pPr>
+    </w:p>
+    <w:p>
+      <w:pPr>
+        <w:jc w:val="left"/>
+        <w:rPr>
+          <w:rFonts w:eastAsiaTheme="majorEastAsia"/>
+        </w:rPr>
+      </w:pPr>
+      <w:r>
+        <w:rPr>
+          <w:rFonts w:eastAsiaTheme="majorEastAsia"/>
+        </w:rPr>
+        <w:t>Une autre information de prérequis fait défaut au bon déroulement de la procédure d’installation Sirius, c’est l’espace de stockage à prévoir. Effectivement, Il faut à la fois prévoir d’installer tous les prérequis mais aussi d’héberger la base de données Sirius qui pèse pas moins de 11Go.</w:t>
+      </w:r>
+    </w:p>
+    <w:p>
+      <w:pPr>
+        <w:jc w:val="left"/>
+        <w:rPr>
+          <w:rFonts w:eastAsiaTheme="majorEastAsia"/>
+        </w:rPr>
+      </w:pPr>
+      <w:r>
+        <w:rPr>
+          <w:rFonts w:eastAsiaTheme="majorEastAsia"/>
+        </w:rPr>
         <w:br w:type="page"/>
       </w:r>
     </w:p>
+    <w:p>
+      <w:pPr>
+        <w:pStyle w:val="Titre1"/>
+      </w:pPr>
+      <w:bookmarkStart w:id="10" w:name="_Toc310418606"/>
+      <w:r>
+        <w:t>Résultat</w:t>
+      </w:r>
+      <w:r>
+        <w:t>s</w:t>
+      </w:r>
+      <w:bookmarkEnd w:id="10"/>
+    </w:p>
     <w:p/>
+    <w:p>
+      <w:r>
+        <w:t>L’installation s’est bien déroulée en suivant la démarche décrite ci-dessus.</w:t>
+      </w:r>
+    </w:p>
     <w:p/>
+    <w:p>
+      <w:r>
+        <w:t>Grâce à ces adaptations, Sirius est installé sans erreurs sur une machine virtuelle. Cependant la configuration de base de la machine virtuelle n’était pas suffisante pour accueillir la base de donnée nécessaire à Sirius pour offrir tous ses services.</w:t>
+      </w:r>
+    </w:p>
+    <w:p>
+      <w:r>
+        <w:t>Ce prérequis n’étant pas spécifié nous n’avons pu tester Sirius qu’avec des fonctionnalités pour lesquelles la base de données n’est pas requise.</w:t>
+      </w:r>
+    </w:p>
+    <w:p/>
+    <w:p>
+      <w:r>
+        <w:t>Cependant la mise en œuvre de ce projet a été plus difficile que ce qu’il n’en a paru. Il faut avoir des connaissances assez poussées pour parvenir à réaliser</w:t>
+      </w:r>
+      <w:r>
+        <w:t xml:space="preserve"> son installation et l’utiliser sans encombre.</w:t>
+      </w:r>
+    </w:p>
+    <w:p/>
+    <w:p>
+      <w:r>
+        <w:t xml:space="preserve">En conclusion </w:t>
+      </w:r>
+      <w:r>
+        <w:rPr>
+          <w:b/>
+        </w:rPr>
+        <w:t>installation possible</w:t>
+      </w:r>
+      <w:r>
+        <w:t xml:space="preserve"> avec beaucoup de manipulations et des </w:t>
+      </w:r>
+      <w:r>
+        <w:rPr>
+          <w:b/>
+        </w:rPr>
+        <w:t>connaissances en informatique avancées</w:t>
+      </w:r>
+      <w:r>
+        <w:t xml:space="preserve"> nécessaires pour la réaliser.</w:t>
+      </w:r>
+    </w:p>
+    <w:p>
+      <w:r>
+        <w:t xml:space="preserve">Projet </w:t>
+      </w:r>
+      <w:r>
+        <w:rPr>
+          <w:b/>
+        </w:rPr>
+        <w:t>plus complexe que prévu</w:t>
+      </w:r>
+      <w:r>
+        <w:t>.</w:t>
+      </w:r>
+    </w:p>
+    <w:p>
+      <w:bookmarkStart w:id="11" w:name="_GoBack"/>
+      <w:r>
+        <w:rPr>
+          <w:b/>
+        </w:rPr>
+        <w:t>Guide d’installation incomplet </w:t>
+      </w:r>
+      <w:bookmarkEnd w:id="11"/>
+      <w:r>
+        <w:t>: informations fournies sur le site des développeurs ne permet pas une réalisation complète.</w:t>
+      </w:r>
+    </w:p>
     <w:sectPr>
       <w:pgSz w:w="11900" w:h="16840"/>
       <w:pgMar w:top="1417" w:right="1417" w:bottom="1417" w:left="1417" w:header="708" w:footer="708" w:gutter="0"/>
